--- a/web/public/documents/A3 - Software Overview.docx
+++ b/web/public/documents/A3 - Software Overview.docx
@@ -174,7 +174,7 @@
           <w:szCs w:val="24"/>
           <w:rtl w:val="0"/>
         </w:rPr>
-        <w:t xml:space="preserve">September 8, 2023</w:t>
+        <w:t xml:space="preserve">October 9, 2023</w:t>
       </w:r>
       <w:r>
         <w:rPr>
@@ -282,7 +282,7 @@
         <w:rPr>
           <w:rtl w:val="0"/>
         </w:rPr>
-        <w:t xml:space="preserve">The software functionalities of the Smart Air Hockey Table (SAHT) are meticulously crafted to offer an unparalleled and enjoyable gaming experience. For this product, all operations will be executed on an embedded system; thus, any mention of "software" actually pertains to the firmware operating on the table's microcontroller. This firmware will handle reading sensor data, determining the puck's precise position in real-time, monitoring the game's progression, producing on-the-fly graphics, and driving a grid of individually addressable RGB LEDs. An overview of the system can be seen in Appendix 2, State Machine 1.</w:t>
+        <w:t xml:space="preserve">The software functionalities of the Smart Air Hockey Table (SAHT) are meticulously crafted to offer an unparalleled and enjoyable gaming experience. For this product, all operations will be executed on an embedded system; thus, any mention of "software" actually pertains to the firmware operating on the table's microcontroller. This firmware will handle reading sensor data, determining the puck's precise position in real-time, monitoring the game's progression, producing on-the-fly graphics, and driving a grid of individually addressable RGB LEDs. An overview of the system can be seen in Appendix 2, State Machine 1. A more detailed flowchart denoting the overall flow of the system is available in Appendix 1, Flowchart 2.</w:t>
       </w:r>
     </w:p>
     <w:p>
@@ -357,7 +357,19 @@
         <w:rPr>
           <w:rtl w:val="0"/>
         </w:rPr>
-        <w:t xml:space="preserve">The SAHT incorporates two analog sensors: photoresistors for goal detection and a grid of hall effect sensors to track the game puck's position. These sensors are digitized using comparators, bypassing the need for the microcontroller's analog-to-digital conversion. Additionally, the hall effect sensor data is compressed externally using logic gates. The method on how this is achieved is outside the scope of this report. This approach offers the system near-instantaneous update rates when read, ensuring performance requirements are met. The signal from the photoresistors will be used to trigger game state updates, as discussed in section 1.3. The frequency at which the hall effect sensor data is read will be determined by the timer, as this will also trigger additional functions. A brief outline about the data from the hall effect sensor can be viewed in section 2.1.</w:t>
+        <w:t xml:space="preserve">The SAHT incorporates two analog sensors: photoresistors for goal detection and a grid of digital hall effect sensors to track the game puck's position. Additionally, the hall effect sensor data is compressed externally using logic gates. </w:t>
+      </w:r>
+      <w:r>
+        <w:rPr>
+          <w:rtl w:val="0"/>
+        </w:rPr>
+        <w:t xml:space="preserve">The method on how this is achieved is outside the scope of this report.</w:t>
+      </w:r>
+      <w:r>
+        <w:rPr>
+          <w:rtl w:val="0"/>
+        </w:rPr>
+        <w:t xml:space="preserve"> This approach offers the system near-instantaneous update rates when read, ensuring performance requirements are met. The signal from the photoresistors will be used to trigger game state updates, as discussed in section 1.3. The frequency at which the hall effect sensor data is read will be determined by the timer, as this will also trigger additional functions. A brief outline about the data from the hall effect sensor can be viewed in section 2.1.</w:t>
       </w:r>
     </w:p>
     <w:p>
@@ -1464,12 +1476,12 @@
           <wp:inline distB="114300" distT="114300" distL="114300" distR="114300">
             <wp:extent cx="5067300" cy="6324600"/>
             <wp:effectExtent b="0" l="0" r="0" t="0"/>
-            <wp:docPr id="2" name="image2.png"/>
+            <wp:docPr id="2" name="image1.png"/>
             <a:graphic>
               <a:graphicData uri="http://schemas.openxmlformats.org/drawingml/2006/picture">
                 <pic:pic>
                   <pic:nvPicPr>
-                    <pic:cNvPr id="0" name="image2.png"/>
+                    <pic:cNvPr id="0" name="image1.png"/>
                     <pic:cNvPicPr preferRelativeResize="0"/>
                   </pic:nvPicPr>
                   <pic:blipFill>
@@ -1502,41 +1514,78 @@
     <w:p>
       <w:pPr>
         <w:spacing w:after="200" w:lineRule="auto"/>
-        <w:rPr>
-          <w:i w:val="1"/>
-        </w:rPr>
-      </w:pPr>
-      <w:r>
-        <w:rPr>
-          <w:rtl w:val="0"/>
-        </w:rPr>
-      </w:r>
-    </w:p>
-    <w:p>
-      <w:pPr>
-        <w:pStyle w:val="Title"/>
-        <w:spacing w:after="200" w:lineRule="auto"/>
-        <w:jc w:val="left"/>
-        <w:rPr>
-          <w:sz w:val="24"/>
-          <w:szCs w:val="24"/>
-        </w:rPr>
-      </w:pPr>
-      <w:r>
-        <w:rPr>
-          <w:rtl w:val="0"/>
-        </w:rPr>
-      </w:r>
-    </w:p>
-    <w:p>
-      <w:pPr>
-        <w:pStyle w:val="Title"/>
-        <w:spacing w:after="200" w:before="0" w:lineRule="auto"/>
-        <w:rPr>
-          <w:sz w:val="24"/>
-          <w:szCs w:val="24"/>
-        </w:rPr>
-      </w:pPr>
+        <w:rPr/>
+      </w:pPr>
+      <w:r>
+        <w:br w:type="page"/>
+      </w:r>
+      <w:r>
+        <w:rPr>
+          <w:rtl w:val="0"/>
+        </w:rPr>
+      </w:r>
+    </w:p>
+    <w:p>
+      <w:pPr>
+        <w:spacing w:after="200" w:lineRule="auto"/>
+        <w:rPr>
+          <w:i w:val="1"/>
+        </w:rPr>
+      </w:pPr>
+      <w:r>
+        <w:rPr>
+          <w:i w:val="1"/>
+          <w:rtl w:val="0"/>
+        </w:rPr>
+        <w:t xml:space="preserve">Flowchart 2: Overall System Flowchart</w:t>
+      </w:r>
+    </w:p>
+    <w:p>
+      <w:pPr>
+        <w:spacing w:after="200" w:lineRule="auto"/>
+        <w:jc w:val="center"/>
+        <w:rPr>
+          <w:sz w:val="24"/>
+          <w:szCs w:val="24"/>
+        </w:rPr>
+      </w:pPr>
+      <w:r>
+        <w:rPr>
+          <w:i w:val="1"/>
+        </w:rPr>
+        <w:drawing>
+          <wp:inline distB="114300" distT="114300" distL="114300" distR="114300">
+            <wp:extent cx="5206925" cy="7741617"/>
+            <wp:effectExtent b="0" l="0" r="0" t="0"/>
+            <wp:docPr id="3" name="image2.png"/>
+            <a:graphic>
+              <a:graphicData uri="http://schemas.openxmlformats.org/drawingml/2006/picture">
+                <pic:pic>
+                  <pic:nvPicPr>
+                    <pic:cNvPr id="0" name="image2.png"/>
+                    <pic:cNvPicPr preferRelativeResize="0"/>
+                  </pic:nvPicPr>
+                  <pic:blipFill>
+                    <a:blip r:embed="rId13"/>
+                    <a:srcRect b="0" l="0" r="0" t="0"/>
+                    <a:stretch>
+                      <a:fillRect/>
+                    </a:stretch>
+                  </pic:blipFill>
+                  <pic:spPr>
+                    <a:xfrm>
+                      <a:off x="0" y="0"/>
+                      <a:ext cx="5206925" cy="7741617"/>
+                    </a:xfrm>
+                    <a:prstGeom prst="rect"/>
+                    <a:ln/>
+                  </pic:spPr>
+                </pic:pic>
+              </a:graphicData>
+            </a:graphic>
+          </wp:inline>
+        </w:drawing>
+      </w:r>
       <w:r>
         <w:br w:type="page"/>
       </w:r>
@@ -1612,16 +1661,16 @@
           <wp:inline distB="114300" distT="114300" distL="114300" distR="114300">
             <wp:extent cx="5943600" cy="4203700"/>
             <wp:effectExtent b="0" l="0" r="0" t="0"/>
-            <wp:docPr id="1" name="image1.png"/>
+            <wp:docPr id="1" name="image3.png"/>
             <a:graphic>
               <a:graphicData uri="http://schemas.openxmlformats.org/drawingml/2006/picture">
                 <pic:pic>
                   <pic:nvPicPr>
-                    <pic:cNvPr id="0" name="image1.png"/>
+                    <pic:cNvPr id="0" name="image3.png"/>
                     <pic:cNvPicPr preferRelativeResize="0"/>
                   </pic:nvPicPr>
                   <pic:blipFill>
-                    <a:blip r:embed="rId13"/>
+                    <a:blip r:embed="rId14"/>
                     <a:srcRect b="0" l="0" r="0" t="0"/>
                     <a:stretch>
                       <a:fillRect/>
@@ -1647,9 +1696,22 @@
         </w:rPr>
       </w:r>
     </w:p>
+    <w:p>
+      <w:pPr>
+        <w:jc w:val="left"/>
+        <w:rPr>
+          <w:i w:val="1"/>
+        </w:rPr>
+      </w:pPr>
+      <w:r>
+        <w:rPr>
+          <w:rtl w:val="0"/>
+        </w:rPr>
+      </w:r>
+    </w:p>
     <w:sectPr>
-      <w:headerReference r:id="rId14" w:type="default"/>
-      <w:footerReference r:id="rId15" w:type="default"/>
+      <w:headerReference r:id="rId15" w:type="default"/>
+      <w:footerReference r:id="rId16" w:type="default"/>
       <w:pgSz w:h="15840" w:w="12240" w:orient="portrait"/>
       <w:pgMar w:bottom="1440" w:top="1440" w:left="1440" w:right="1440" w:header="720" w:footer="720"/>
       <w:pgNumType w:start="1"/>
@@ -1900,7 +1962,7 @@
       <w:rPr>
         <w:rtl w:val="0"/>
       </w:rPr>
-      <w:t xml:space="preserve">09</w:t>
+      <w:t xml:space="preserve">10</w:t>
     </w:r>
     <w:r>
       <w:rPr>
@@ -1917,30 +1979,7 @@
         <w:vertAlign w:val="baseline"/>
         <w:rtl w:val="0"/>
       </w:rPr>
-      <w:t xml:space="preserve">-0</w:t>
-    </w:r>
-    <w:r>
-      <w:rPr>
-        <w:rtl w:val="0"/>
-      </w:rPr>
-      <w:t xml:space="preserve">8</w:t>
-    </w:r>
-    <w:r>
-      <w:rPr>
-        <w:rFonts w:ascii="Times New Roman" w:cs="Times New Roman" w:eastAsia="Times New Roman" w:hAnsi="Times New Roman"/>
-        <w:b w:val="0"/>
-        <w:i w:val="0"/>
-        <w:smallCaps w:val="0"/>
-        <w:strike w:val="0"/>
-        <w:color w:val="000000"/>
-        <w:sz w:val="24"/>
-        <w:szCs w:val="24"/>
-        <w:u w:val="none"/>
-        <w:shd w:fill="auto" w:val="clear"/>
-        <w:vertAlign w:val="baseline"/>
-        <w:rtl w:val="0"/>
-      </w:rPr>
-      <w:t xml:space="preserve">-2023</w:t>
+      <w:t xml:space="preserve">-09-2023</w:t>
     </w:r>
   </w:p>
 </w:hdr>
